--- a/Squad-up_Technical_Design_Doc.docx
+++ b/Squad-up_Technical_Design_Doc.docx
@@ -226,23 +226,20 @@
         </w:numPr>
       </w:pPr>
       <w:r>
-        <w:t xml:space="preserve">From </w:t>
-      </w:r>
-      <w:r>
-        <w:t>midpoint between the two origins</w:t>
-      </w:r>
-    </w:p>
-    <w:p>
-      <w:r>
-        <w:t>Design</w:t>
-      </w:r>
-    </w:p>
-    <w:p>
-      <w:r>
-        <w:t>Purple: #5D5390</w:t>
-      </w:r>
+        <w:t>Distance: From midpoint between the two origins, select x km radius</w:t>
+      </w:r>
+    </w:p>
+    <w:p>
       <w:bookmarkStart w:id="0" w:name="_GoBack"/>
       <w:bookmarkEnd w:id="0"/>
+      <w:r>
+        <w:t>Design</w:t>
+      </w:r>
+    </w:p>
+    <w:p>
+      <w:r>
+        <w:t>Purple: #5D5390</w:t>
+      </w:r>
     </w:p>
     <w:p>
       <w:r>

--- a/Squad-up_Technical_Design_Doc.docx
+++ b/Squad-up_Technical_Design_Doc.docx
@@ -160,6 +160,242 @@
       </w:r>
     </w:p>
     <w:p>
+      <w:pPr>
+        <w:pStyle w:val="ListParagraph"/>
+        <w:numPr>
+          <w:ilvl w:val="0"/>
+          <w:numId w:val="7"/>
+        </w:numPr>
+      </w:pPr>
+      <w:r>
+        <w:t>One database with two tables</w:t>
+      </w:r>
+    </w:p>
+    <w:p>
+      <w:pPr>
+        <w:pStyle w:val="ListParagraph"/>
+        <w:numPr>
+          <w:ilvl w:val="1"/>
+          <w:numId w:val="7"/>
+        </w:numPr>
+      </w:pPr>
+      <w:r>
+        <w:t>User table consists of:</w:t>
+      </w:r>
+    </w:p>
+    <w:p>
+      <w:pPr>
+        <w:pStyle w:val="ListParagraph"/>
+        <w:numPr>
+          <w:ilvl w:val="2"/>
+          <w:numId w:val="7"/>
+        </w:numPr>
+      </w:pPr>
+      <w:r>
+        <w:t>Primary key: ID</w:t>
+      </w:r>
+    </w:p>
+    <w:p>
+      <w:pPr>
+        <w:pStyle w:val="ListParagraph"/>
+        <w:numPr>
+          <w:ilvl w:val="2"/>
+          <w:numId w:val="7"/>
+        </w:numPr>
+      </w:pPr>
+      <w:r>
+        <w:t xml:space="preserve">Google </w:t>
+      </w:r>
+      <w:proofErr w:type="spellStart"/>
+      <w:r>
+        <w:t>PlayStore</w:t>
+      </w:r>
+      <w:proofErr w:type="spellEnd"/>
+      <w:r>
+        <w:t xml:space="preserve"> ID (way to check if the person is in database)</w:t>
+      </w:r>
+    </w:p>
+    <w:p>
+      <w:pPr>
+        <w:pStyle w:val="ListParagraph"/>
+        <w:numPr>
+          <w:ilvl w:val="2"/>
+          <w:numId w:val="7"/>
+        </w:numPr>
+      </w:pPr>
+      <w:r>
+        <w:t>Screen Name</w:t>
+      </w:r>
+    </w:p>
+    <w:p>
+      <w:pPr>
+        <w:pStyle w:val="ListParagraph"/>
+        <w:numPr>
+          <w:ilvl w:val="1"/>
+          <w:numId w:val="7"/>
+        </w:numPr>
+      </w:pPr>
+      <w:r>
+        <w:t>Sender table</w:t>
+      </w:r>
+    </w:p>
+    <w:p>
+      <w:pPr>
+        <w:pStyle w:val="ListParagraph"/>
+        <w:numPr>
+          <w:ilvl w:val="2"/>
+          <w:numId w:val="7"/>
+        </w:numPr>
+      </w:pPr>
+      <w:r>
+        <w:t>Sender</w:t>
+      </w:r>
+    </w:p>
+    <w:p>
+      <w:pPr>
+        <w:pStyle w:val="ListParagraph"/>
+        <w:numPr>
+          <w:ilvl w:val="2"/>
+          <w:numId w:val="7"/>
+        </w:numPr>
+      </w:pPr>
+      <w:r>
+        <w:t>Receiver</w:t>
+      </w:r>
+    </w:p>
+    <w:p>
+      <w:pPr>
+        <w:pStyle w:val="ListParagraph"/>
+        <w:numPr>
+          <w:ilvl w:val="2"/>
+          <w:numId w:val="7"/>
+        </w:numPr>
+      </w:pPr>
+      <w:r>
+        <w:t>GPS 1 (null after accepted)</w:t>
+      </w:r>
+    </w:p>
+    <w:p>
+      <w:pPr>
+        <w:pStyle w:val="ListParagraph"/>
+        <w:numPr>
+          <w:ilvl w:val="2"/>
+          <w:numId w:val="7"/>
+        </w:numPr>
+      </w:pPr>
+      <w:r>
+        <w:t>GPS 2 (null after accepted)</w:t>
+      </w:r>
+    </w:p>
+    <w:p>
+      <w:pPr>
+        <w:pStyle w:val="ListParagraph"/>
+        <w:numPr>
+          <w:ilvl w:val="2"/>
+          <w:numId w:val="7"/>
+        </w:numPr>
+      </w:pPr>
+      <w:r>
+        <w:t>Accepted</w:t>
+      </w:r>
+      <w:r>
+        <w:t>/Declined</w:t>
+      </w:r>
+    </w:p>
+    <w:p>
+      <w:pPr>
+        <w:pStyle w:val="ListParagraph"/>
+        <w:numPr>
+          <w:ilvl w:val="2"/>
+          <w:numId w:val="7"/>
+        </w:numPr>
+      </w:pPr>
+      <w:r>
+        <w:t>Location (Calculated after acceptance)</w:t>
+      </w:r>
+    </w:p>
+    <w:p>
+      <w:pPr>
+        <w:pStyle w:val="ListParagraph"/>
+        <w:numPr>
+          <w:ilvl w:val="2"/>
+          <w:numId w:val="7"/>
+        </w:numPr>
+      </w:pPr>
+      <w:r>
+        <w:t>Date</w:t>
+      </w:r>
+    </w:p>
+    <w:p>
+      <w:pPr>
+        <w:pStyle w:val="ListParagraph"/>
+        <w:numPr>
+          <w:ilvl w:val="0"/>
+          <w:numId w:val="8"/>
+        </w:numPr>
+      </w:pPr>
+      <w:r>
+        <w:t>Send invite – once accepted takes GPS1 &amp; GPS2 locations, return one location recommendation to meet up</w:t>
+      </w:r>
+    </w:p>
+    <w:p>
+      <w:r>
+        <w:rPr>
+          <w:noProof/>
+        </w:rPr>
+        <w:lastRenderedPageBreak/>
+        <w:drawing>
+          <wp:inline distT="0" distB="0" distL="0" distR="0" wp14:anchorId="7620F68D" wp14:editId="32523DCB">
+            <wp:extent cx="5943600" cy="4457700"/>
+            <wp:effectExtent l="0" t="0" r="0" b="0"/>
+            <wp:docPr id="2" name="Picture 2"/>
+            <wp:cNvGraphicFramePr>
+              <a:graphicFrameLocks xmlns:a="http://schemas.openxmlformats.org/drawingml/2006/main" noChangeAspect="1"/>
+            </wp:cNvGraphicFramePr>
+            <a:graphic xmlns:a="http://schemas.openxmlformats.org/drawingml/2006/main">
+              <a:graphicData uri="http://schemas.openxmlformats.org/drawingml/2006/picture">
+                <pic:pic xmlns:pic="http://schemas.openxmlformats.org/drawingml/2006/picture">
+                  <pic:nvPicPr>
+                    <pic:cNvPr id="0" name="Picture 6"/>
+                    <pic:cNvPicPr>
+                      <a:picLocks noChangeAspect="1" noChangeArrowheads="1"/>
+                    </pic:cNvPicPr>
+                  </pic:nvPicPr>
+                  <pic:blipFill>
+                    <a:blip r:embed="rId5" cstate="print">
+                      <a:extLst>
+                        <a:ext uri="{28A0092B-C50C-407E-A947-70E740481C1C}">
+                          <a14:useLocalDpi xmlns:a14="http://schemas.microsoft.com/office/drawing/2010/main" val="0"/>
+                        </a:ext>
+                      </a:extLst>
+                    </a:blip>
+                    <a:srcRect/>
+                    <a:stretch>
+                      <a:fillRect/>
+                    </a:stretch>
+                  </pic:blipFill>
+                  <pic:spPr bwMode="auto">
+                    <a:xfrm>
+                      <a:off x="0" y="0"/>
+                      <a:ext cx="5943600" cy="4457700"/>
+                    </a:xfrm>
+                    <a:prstGeom prst="rect">
+                      <a:avLst/>
+                    </a:prstGeom>
+                    <a:noFill/>
+                    <a:ln>
+                      <a:noFill/>
+                    </a:ln>
+                  </pic:spPr>
+                </pic:pic>
+              </a:graphicData>
+            </a:graphic>
+          </wp:inline>
+        </w:drawing>
+      </w:r>
+    </w:p>
+    <w:p/>
+    <w:p>
       <w:r>
         <w:t>Main: Find locations within two target origins that march search criteria</w:t>
       </w:r>
@@ -226,45 +462,786 @@
         </w:numPr>
       </w:pPr>
       <w:r>
-        <w:t>Distance: From midpoint between the two origins, select x km radius</w:t>
-      </w:r>
-    </w:p>
-    <w:p>
+        <w:t xml:space="preserve">Distance: </w:t>
+      </w:r>
+      <w:r>
+        <w:t xml:space="preserve">From </w:t>
+      </w:r>
+      <w:r>
+        <w:t>midpoint between the two origins</w:t>
+      </w:r>
+      <w:r>
+        <w:t>, select x km radius</w:t>
+      </w:r>
+    </w:p>
+    <w:p>
+      <w:r>
+        <w:t>Design</w:t>
+      </w:r>
+    </w:p>
+    <w:p>
+      <w:r>
+        <w:t>Purple: #5D5390</w:t>
+      </w:r>
+    </w:p>
+    <w:p>
+      <w:r>
+        <w:t xml:space="preserve">Orange: </w:t>
+      </w:r>
+      <w:r>
+        <w:t>#F3A760, #FEB157</w:t>
+      </w:r>
+    </w:p>
+    <w:p/>
+    <w:p/>
+    <w:p/>
+    <w:p>
+      <w:r>
+        <w:lastRenderedPageBreak/>
+        <w:t>Flow</w:t>
+      </w:r>
+    </w:p>
+    <w:p>
+      <w:pPr>
+        <w:pStyle w:val="ListParagraph"/>
+        <w:numPr>
+          <w:ilvl w:val="0"/>
+          <w:numId w:val="3"/>
+        </w:numPr>
+      </w:pPr>
+      <w:r>
+        <w:t>Calendar -&gt; map</w:t>
+      </w:r>
+    </w:p>
+    <w:p>
+      <w:pPr>
+        <w:pStyle w:val="ListParagraph"/>
+        <w:numPr>
+          <w:ilvl w:val="0"/>
+          <w:numId w:val="3"/>
+        </w:numPr>
+      </w:pPr>
+      <w:r>
+        <w:t>Map -&gt; Calendar</w:t>
+      </w:r>
+    </w:p>
+    <w:p>
+      <w:pPr>
+        <w:pStyle w:val="ListParagraph"/>
+        <w:numPr>
+          <w:ilvl w:val="0"/>
+          <w:numId w:val="3"/>
+        </w:numPr>
+      </w:pPr>
+      <w:r>
+        <w:t>Settings is accessible on every page</w:t>
+      </w:r>
+    </w:p>
+    <w:p>
+      <w:r>
+        <w:t>Screens</w:t>
+      </w:r>
+    </w:p>
+    <w:p>
+      <w:pPr>
+        <w:pStyle w:val="ListParagraph"/>
+        <w:numPr>
+          <w:ilvl w:val="0"/>
+          <w:numId w:val="4"/>
+        </w:numPr>
+        <w:rPr>
+          <w:b/>
+          <w:bCs/>
+          <w:u w:val="single"/>
+        </w:rPr>
+      </w:pPr>
+      <w:r>
+        <w:rPr>
+          <w:b/>
+          <w:bCs/>
+          <w:u w:val="single"/>
+        </w:rPr>
+        <w:t>Calendar</w:t>
+      </w:r>
+    </w:p>
+    <w:p>
+      <w:pPr>
+        <w:pStyle w:val="ListParagraph"/>
+        <w:numPr>
+          <w:ilvl w:val="1"/>
+          <w:numId w:val="4"/>
+        </w:numPr>
+      </w:pPr>
+      <w:r>
+        <w:t>Make calendar (Current date)</w:t>
+      </w:r>
+    </w:p>
+    <w:p>
+      <w:pPr>
+        <w:pStyle w:val="ListParagraph"/>
+        <w:numPr>
+          <w:ilvl w:val="1"/>
+          <w:numId w:val="4"/>
+        </w:numPr>
+      </w:pPr>
+      <w:r>
+        <w:t>Populate with user Google calendar info</w:t>
+      </w:r>
+    </w:p>
+    <w:p>
+      <w:pPr>
+        <w:pStyle w:val="ListParagraph"/>
+        <w:numPr>
+          <w:ilvl w:val="2"/>
+          <w:numId w:val="4"/>
+        </w:numPr>
+      </w:pPr>
+      <w:r>
+        <w:t>Permissions</w:t>
+      </w:r>
+    </w:p>
+    <w:p>
+      <w:pPr>
+        <w:pStyle w:val="ListParagraph"/>
+        <w:numPr>
+          <w:ilvl w:val="2"/>
+          <w:numId w:val="4"/>
+        </w:numPr>
+      </w:pPr>
+      <w:r>
+        <w:t>Get events &amp; store in app calendar</w:t>
+      </w:r>
+    </w:p>
+    <w:p>
+      <w:pPr>
+        <w:pStyle w:val="ListParagraph"/>
+        <w:numPr>
+          <w:ilvl w:val="2"/>
+          <w:numId w:val="4"/>
+        </w:numPr>
+      </w:pPr>
+      <w:r>
+        <w:t>Update google calendar with change</w:t>
+      </w:r>
+    </w:p>
+    <w:p>
+      <w:pPr>
+        <w:pStyle w:val="ListParagraph"/>
+        <w:numPr>
+          <w:ilvl w:val="1"/>
+          <w:numId w:val="4"/>
+        </w:numPr>
+      </w:pPr>
+      <w:r>
+        <w:t>Add own meetings/events to calendar</w:t>
+      </w:r>
+    </w:p>
+    <w:p>
+      <w:pPr>
+        <w:pStyle w:val="ListParagraph"/>
+        <w:numPr>
+          <w:ilvl w:val="1"/>
+          <w:numId w:val="4"/>
+        </w:numPr>
+      </w:pPr>
+      <w:r>
+        <w:t>General Notes widget</w:t>
+      </w:r>
+    </w:p>
+    <w:p>
+      <w:pPr>
+        <w:pStyle w:val="ListParagraph"/>
+        <w:numPr>
+          <w:ilvl w:val="2"/>
+          <w:numId w:val="4"/>
+        </w:numPr>
+      </w:pPr>
+      <w:r>
+        <w:t>Get next 3 upcoming events</w:t>
+      </w:r>
+    </w:p>
+    <w:p>
+      <w:pPr>
+        <w:pStyle w:val="ListParagraph"/>
+        <w:numPr>
+          <w:ilvl w:val="2"/>
+          <w:numId w:val="4"/>
+        </w:numPr>
+      </w:pPr>
+      <w:r>
+        <w:t>Add/delete/store notes</w:t>
+      </w:r>
+    </w:p>
+    <w:p>
+      <w:pPr>
+        <w:pStyle w:val="ListParagraph"/>
+        <w:numPr>
+          <w:ilvl w:val="1"/>
+          <w:numId w:val="4"/>
+        </w:numPr>
+      </w:pPr>
+      <w:r>
+        <w:t>Calendar expansion</w:t>
+      </w:r>
+    </w:p>
+    <w:p>
+      <w:pPr>
+        <w:pStyle w:val="ListParagraph"/>
+        <w:numPr>
+          <w:ilvl w:val="2"/>
+          <w:numId w:val="4"/>
+        </w:numPr>
+      </w:pPr>
+      <w:r>
+        <w:t>Hide notes</w:t>
+      </w:r>
+    </w:p>
+    <w:p>
+      <w:pPr>
+        <w:pStyle w:val="ListParagraph"/>
+        <w:numPr>
+          <w:ilvl w:val="2"/>
+          <w:numId w:val="4"/>
+        </w:numPr>
+      </w:pPr>
+      <w:r>
+        <w:t xml:space="preserve">More calendar </w:t>
+      </w:r>
+      <w:proofErr w:type="gramStart"/>
+      <w:r>
+        <w:t>detail</w:t>
+      </w:r>
+      <w:proofErr w:type="gramEnd"/>
+    </w:p>
+    <w:p>
+      <w:pPr>
+        <w:pStyle w:val="ListParagraph"/>
+        <w:numPr>
+          <w:ilvl w:val="1"/>
+          <w:numId w:val="4"/>
+        </w:numPr>
+      </w:pPr>
+      <w:r>
+        <w:t>Notes expansion</w:t>
+      </w:r>
+    </w:p>
+    <w:p>
+      <w:pPr>
+        <w:pStyle w:val="ListParagraph"/>
+        <w:numPr>
+          <w:ilvl w:val="2"/>
+          <w:numId w:val="4"/>
+        </w:numPr>
+      </w:pPr>
+      <w:r>
+        <w:t>Squish calendar to week view</w:t>
+      </w:r>
+    </w:p>
+    <w:p>
+      <w:r>
+        <w:rPr>
+          <w:noProof/>
+        </w:rPr>
+        <w:drawing>
+          <wp:inline distT="0" distB="0" distL="0" distR="0" wp14:anchorId="5FABC855" wp14:editId="09115265">
+            <wp:extent cx="2930236" cy="3906982"/>
+            <wp:effectExtent l="0" t="0" r="3810" b="0"/>
+            <wp:docPr id="6" name="Picture 6"/>
+            <wp:cNvGraphicFramePr>
+              <a:graphicFrameLocks xmlns:a="http://schemas.openxmlformats.org/drawingml/2006/main" noChangeAspect="1"/>
+            </wp:cNvGraphicFramePr>
+            <a:graphic xmlns:a="http://schemas.openxmlformats.org/drawingml/2006/main">
+              <a:graphicData uri="http://schemas.openxmlformats.org/drawingml/2006/picture">
+                <pic:pic xmlns:pic="http://schemas.openxmlformats.org/drawingml/2006/picture">
+                  <pic:nvPicPr>
+                    <pic:cNvPr id="0" name="Picture 15"/>
+                    <pic:cNvPicPr>
+                      <a:picLocks noChangeAspect="1" noChangeArrowheads="1"/>
+                    </pic:cNvPicPr>
+                  </pic:nvPicPr>
+                  <pic:blipFill>
+                    <a:blip r:embed="rId6" cstate="print">
+                      <a:extLst>
+                        <a:ext uri="{28A0092B-C50C-407E-A947-70E740481C1C}">
+                          <a14:useLocalDpi xmlns:a14="http://schemas.microsoft.com/office/drawing/2010/main" val="0"/>
+                        </a:ext>
+                      </a:extLst>
+                    </a:blip>
+                    <a:srcRect/>
+                    <a:stretch>
+                      <a:fillRect/>
+                    </a:stretch>
+                  </pic:blipFill>
+                  <pic:spPr bwMode="auto">
+                    <a:xfrm>
+                      <a:off x="0" y="0"/>
+                      <a:ext cx="2951002" cy="3934670"/>
+                    </a:xfrm>
+                    <a:prstGeom prst="rect">
+                      <a:avLst/>
+                    </a:prstGeom>
+                    <a:noFill/>
+                    <a:ln>
+                      <a:noFill/>
+                    </a:ln>
+                  </pic:spPr>
+                </pic:pic>
+              </a:graphicData>
+            </a:graphic>
+          </wp:inline>
+        </w:drawing>
+      </w:r>
+    </w:p>
+    <w:p/>
+    <w:p>
+      <w:pPr>
+        <w:pStyle w:val="ListParagraph"/>
+        <w:numPr>
+          <w:ilvl w:val="0"/>
+          <w:numId w:val="4"/>
+        </w:numPr>
+        <w:rPr>
+          <w:b/>
+          <w:bCs/>
+          <w:u w:val="single"/>
+        </w:rPr>
+      </w:pPr>
+      <w:r>
+        <w:rPr>
+          <w:b/>
+          <w:bCs/>
+          <w:u w:val="single"/>
+        </w:rPr>
+        <w:t>Map</w:t>
+      </w:r>
+    </w:p>
+    <w:p>
+      <w:pPr>
+        <w:pStyle w:val="ListParagraph"/>
+        <w:numPr>
+          <w:ilvl w:val="1"/>
+          <w:numId w:val="4"/>
+        </w:numPr>
+      </w:pPr>
+      <w:r>
+        <w:t>Draw map</w:t>
+      </w:r>
+    </w:p>
+    <w:p>
+      <w:pPr>
+        <w:pStyle w:val="ListParagraph"/>
+        <w:numPr>
+          <w:ilvl w:val="1"/>
+          <w:numId w:val="4"/>
+        </w:numPr>
+      </w:pPr>
+      <w:r>
+        <w:t>GPS Location</w:t>
+      </w:r>
+    </w:p>
+    <w:p>
+      <w:pPr>
+        <w:pStyle w:val="ListParagraph"/>
+        <w:numPr>
+          <w:ilvl w:val="1"/>
+          <w:numId w:val="4"/>
+        </w:numPr>
+      </w:pPr>
+      <w:r>
+        <w:t>Change Location (Find two spots on map)</w:t>
+      </w:r>
+    </w:p>
+    <w:p>
+      <w:pPr>
+        <w:pStyle w:val="ListParagraph"/>
+        <w:numPr>
+          <w:ilvl w:val="1"/>
+          <w:numId w:val="4"/>
+        </w:numPr>
+      </w:pPr>
+      <w:r>
+        <w:t>Find midpoint</w:t>
+      </w:r>
+    </w:p>
+    <w:p>
+      <w:pPr>
+        <w:pStyle w:val="ListParagraph"/>
+        <w:numPr>
+          <w:ilvl w:val="1"/>
+          <w:numId w:val="4"/>
+        </w:numPr>
+      </w:pPr>
+      <w:r>
+        <w:t>Filter or find location/restaurant within range</w:t>
+      </w:r>
+    </w:p>
+    <w:p>
+      <w:pPr>
+        <w:pStyle w:val="ListParagraph"/>
+        <w:numPr>
+          <w:ilvl w:val="2"/>
+          <w:numId w:val="4"/>
+        </w:numPr>
+      </w:pPr>
+      <w:r>
+        <w:t>Meters/radius</w:t>
+      </w:r>
+    </w:p>
+    <w:p>
+      <w:pPr>
+        <w:pStyle w:val="ListParagraph"/>
+        <w:numPr>
+          <w:ilvl w:val="2"/>
+          <w:numId w:val="4"/>
+        </w:numPr>
+      </w:pPr>
+      <w:r>
+        <w:t>Captions</w:t>
+      </w:r>
+    </w:p>
+    <w:p>
+      <w:pPr>
+        <w:pStyle w:val="ListParagraph"/>
+        <w:numPr>
+          <w:ilvl w:val="2"/>
+          <w:numId w:val="4"/>
+        </w:numPr>
+      </w:pPr>
+      <w:r>
+        <w:t>Categories</w:t>
+      </w:r>
+    </w:p>
+    <w:p>
+      <w:pPr>
+        <w:pStyle w:val="ListParagraph"/>
+        <w:numPr>
+          <w:ilvl w:val="2"/>
+          <w:numId w:val="4"/>
+        </w:numPr>
+      </w:pPr>
+      <w:r>
+        <w:t>ratings</w:t>
+      </w:r>
+    </w:p>
+    <w:p>
+      <w:pPr>
+        <w:pStyle w:val="ListParagraph"/>
+        <w:numPr>
+          <w:ilvl w:val="1"/>
+          <w:numId w:val="4"/>
+        </w:numPr>
+      </w:pPr>
+      <w:r>
+        <w:t>Accept &amp; save location/time of accepting</w:t>
+      </w:r>
+    </w:p>
+    <w:p>
+      <w:pPr>
+        <w:pStyle w:val="ListParagraph"/>
+        <w:numPr>
+          <w:ilvl w:val="1"/>
+          <w:numId w:val="4"/>
+        </w:numPr>
+      </w:pPr>
+      <w:r>
+        <w:t>Add meeting to calendar (depend on calendar)</w:t>
+      </w:r>
+    </w:p>
+    <w:p>
+      <w:pPr>
+        <w:pStyle w:val="ListParagraph"/>
+        <w:numPr>
+          <w:ilvl w:val="1"/>
+          <w:numId w:val="4"/>
+        </w:numPr>
+      </w:pPr>
+      <w:r>
+        <w:t>Send meeting to other person (function database)</w:t>
+      </w:r>
+    </w:p>
+    <w:p>
+      <w:r>
+        <w:rPr>
+          <w:noProof/>
+        </w:rPr>
+        <w:drawing>
+          <wp:inline distT="0" distB="0" distL="0" distR="0" wp14:anchorId="1471B2D4" wp14:editId="11DE2848">
+            <wp:extent cx="3075709" cy="4100943"/>
+            <wp:effectExtent l="0" t="0" r="0" b="0"/>
+            <wp:docPr id="5" name="Picture 5"/>
+            <wp:cNvGraphicFramePr>
+              <a:graphicFrameLocks xmlns:a="http://schemas.openxmlformats.org/drawingml/2006/main" noChangeAspect="1"/>
+            </wp:cNvGraphicFramePr>
+            <a:graphic xmlns:a="http://schemas.openxmlformats.org/drawingml/2006/main">
+              <a:graphicData uri="http://schemas.openxmlformats.org/drawingml/2006/picture">
+                <pic:pic xmlns:pic="http://schemas.openxmlformats.org/drawingml/2006/picture">
+                  <pic:nvPicPr>
+                    <pic:cNvPr id="0" name="Picture 13"/>
+                    <pic:cNvPicPr>
+                      <a:picLocks noChangeAspect="1" noChangeArrowheads="1"/>
+                    </pic:cNvPicPr>
+                  </pic:nvPicPr>
+                  <pic:blipFill>
+                    <a:blip r:embed="rId7" cstate="print">
+                      <a:extLst>
+                        <a:ext uri="{28A0092B-C50C-407E-A947-70E740481C1C}">
+                          <a14:useLocalDpi xmlns:a14="http://schemas.microsoft.com/office/drawing/2010/main" val="0"/>
+                        </a:ext>
+                      </a:extLst>
+                    </a:blip>
+                    <a:srcRect/>
+                    <a:stretch>
+                      <a:fillRect/>
+                    </a:stretch>
+                  </pic:blipFill>
+                  <pic:spPr bwMode="auto">
+                    <a:xfrm>
+                      <a:off x="0" y="0"/>
+                      <a:ext cx="3108468" cy="4144622"/>
+                    </a:xfrm>
+                    <a:prstGeom prst="rect">
+                      <a:avLst/>
+                    </a:prstGeom>
+                    <a:noFill/>
+                    <a:ln>
+                      <a:noFill/>
+                    </a:ln>
+                  </pic:spPr>
+                </pic:pic>
+              </a:graphicData>
+            </a:graphic>
+          </wp:inline>
+        </w:drawing>
+      </w:r>
+    </w:p>
+    <w:p/>
+    <w:p/>
+    <w:p/>
+    <w:p/>
+    <w:p>
+      <w:pPr>
+        <w:pStyle w:val="ListParagraph"/>
+        <w:numPr>
+          <w:ilvl w:val="0"/>
+          <w:numId w:val="4"/>
+        </w:numPr>
+      </w:pPr>
+      <w:r>
+        <w:lastRenderedPageBreak/>
+        <w:t>M</w:t>
+      </w:r>
+      <w:r>
+        <w:t>eetup</w:t>
+      </w:r>
+      <w:r>
+        <w:t xml:space="preserve"> screen</w:t>
+      </w:r>
+    </w:p>
+    <w:p>
+      <w:pPr>
+        <w:pStyle w:val="ListParagraph"/>
+        <w:numPr>
+          <w:ilvl w:val="1"/>
+          <w:numId w:val="4"/>
+        </w:numPr>
+      </w:pPr>
+      <w:r>
+        <w:t>SQL gets setup</w:t>
+      </w:r>
+    </w:p>
+    <w:p>
+      <w:pPr>
+        <w:pStyle w:val="ListParagraph"/>
+        <w:numPr>
+          <w:ilvl w:val="2"/>
+          <w:numId w:val="4"/>
+        </w:numPr>
+      </w:pPr>
+      <w:r>
+        <w:t>2 tables</w:t>
+      </w:r>
+    </w:p>
+    <w:p>
+      <w:pPr>
+        <w:pStyle w:val="ListParagraph"/>
+        <w:numPr>
+          <w:ilvl w:val="2"/>
+          <w:numId w:val="4"/>
+        </w:numPr>
+      </w:pPr>
+      <w:r>
+        <w:t>User/meeting tables</w:t>
+      </w:r>
+    </w:p>
+    <w:p>
+      <w:pPr>
+        <w:pStyle w:val="ListParagraph"/>
+        <w:numPr>
+          <w:ilvl w:val="1"/>
+          <w:numId w:val="4"/>
+        </w:numPr>
+      </w:pPr>
+      <w:r>
+        <w:t>Grab data from tables</w:t>
+      </w:r>
+    </w:p>
+    <w:p>
+      <w:pPr>
+        <w:pStyle w:val="ListParagraph"/>
+        <w:numPr>
+          <w:ilvl w:val="2"/>
+          <w:numId w:val="4"/>
+        </w:numPr>
+      </w:pPr>
+      <w:r>
+        <w:t>Create class for meetings (created Class meeting in Maps</w:t>
+      </w:r>
+      <w:r>
+        <w:t xml:space="preserve"> – Steven as lead</w:t>
+      </w:r>
+      <w:r>
+        <w:t>)</w:t>
+      </w:r>
+    </w:p>
+    <w:p>
+      <w:pPr>
+        <w:pStyle w:val="ListParagraph"/>
+        <w:numPr>
+          <w:ilvl w:val="3"/>
+          <w:numId w:val="4"/>
+        </w:numPr>
+      </w:pPr>
+      <w:r>
+        <w:t>Location</w:t>
+      </w:r>
+    </w:p>
+    <w:p>
+      <w:pPr>
+        <w:pStyle w:val="ListParagraph"/>
+        <w:numPr>
+          <w:ilvl w:val="3"/>
+          <w:numId w:val="4"/>
+        </w:numPr>
+      </w:pPr>
+      <w:r>
+        <w:t xml:space="preserve">Status (accepted, declined, </w:t>
+      </w:r>
+      <w:proofErr w:type="spellStart"/>
+      <w:r>
+        <w:t>etc</w:t>
+      </w:r>
+      <w:proofErr w:type="spellEnd"/>
+      <w:r>
+        <w:t>)</w:t>
+      </w:r>
+    </w:p>
+    <w:p>
+      <w:pPr>
+        <w:pStyle w:val="ListParagraph"/>
+        <w:numPr>
+          <w:ilvl w:val="3"/>
+          <w:numId w:val="4"/>
+        </w:numPr>
+      </w:pPr>
+      <w:r>
+        <w:t>Person -&gt; ½</w:t>
+      </w:r>
+    </w:p>
+    <w:p>
+      <w:pPr>
+        <w:pStyle w:val="ListParagraph"/>
+        <w:numPr>
+          <w:ilvl w:val="3"/>
+          <w:numId w:val="4"/>
+        </w:numPr>
+      </w:pPr>
+      <w:r>
+        <w:t>Date</w:t>
+      </w:r>
+    </w:p>
+    <w:p>
+      <w:pPr>
+        <w:pStyle w:val="ListParagraph"/>
+        <w:numPr>
+          <w:ilvl w:val="2"/>
+          <w:numId w:val="4"/>
+        </w:numPr>
+      </w:pPr>
+      <w:r>
+        <w:t>Store all data into meeting list</w:t>
+      </w:r>
+    </w:p>
+    <w:p>
+      <w:r>
+        <w:rPr>
+          <w:noProof/>
+        </w:rPr>
+        <w:lastRenderedPageBreak/>
+        <w:drawing>
+          <wp:inline distT="0" distB="0" distL="0" distR="0" wp14:anchorId="2D8B5EA1" wp14:editId="03EE17BF">
+            <wp:extent cx="5943600" cy="7924800"/>
+            <wp:effectExtent l="0" t="0" r="0" b="0"/>
+            <wp:docPr id="8" name="Picture 8"/>
+            <wp:cNvGraphicFramePr>
+              <a:graphicFrameLocks xmlns:a="http://schemas.openxmlformats.org/drawingml/2006/main" noChangeAspect="1"/>
+            </wp:cNvGraphicFramePr>
+            <a:graphic xmlns:a="http://schemas.openxmlformats.org/drawingml/2006/main">
+              <a:graphicData uri="http://schemas.openxmlformats.org/drawingml/2006/picture">
+                <pic:pic xmlns:pic="http://schemas.openxmlformats.org/drawingml/2006/picture">
+                  <pic:nvPicPr>
+                    <pic:cNvPr id="0" name="Picture 22"/>
+                    <pic:cNvPicPr>
+                      <a:picLocks noChangeAspect="1" noChangeArrowheads="1"/>
+                    </pic:cNvPicPr>
+                  </pic:nvPicPr>
+                  <pic:blipFill>
+                    <a:blip r:embed="rId6">
+                      <a:extLst>
+                        <a:ext uri="{28A0092B-C50C-407E-A947-70E740481C1C}">
+                          <a14:useLocalDpi xmlns:a14="http://schemas.microsoft.com/office/drawing/2010/main" val="0"/>
+                        </a:ext>
+                      </a:extLst>
+                    </a:blip>
+                    <a:srcRect/>
+                    <a:stretch>
+                      <a:fillRect/>
+                    </a:stretch>
+                  </pic:blipFill>
+                  <pic:spPr bwMode="auto">
+                    <a:xfrm>
+                      <a:off x="0" y="0"/>
+                      <a:ext cx="5943600" cy="7924800"/>
+                    </a:xfrm>
+                    <a:prstGeom prst="rect">
+                      <a:avLst/>
+                    </a:prstGeom>
+                    <a:noFill/>
+                    <a:ln>
+                      <a:noFill/>
+                    </a:ln>
+                  </pic:spPr>
+                </pic:pic>
+              </a:graphicData>
+            </a:graphic>
+          </wp:inline>
+        </w:drawing>
+      </w:r>
       <w:bookmarkStart w:id="0" w:name="_GoBack"/>
       <w:bookmarkEnd w:id="0"/>
-      <w:r>
-        <w:t>Design</w:t>
-      </w:r>
-    </w:p>
-    <w:p>
-      <w:r>
-        <w:t>Purple: #5D5390</w:t>
-      </w:r>
-    </w:p>
-    <w:p>
-      <w:r>
-        <w:t xml:space="preserve">Orange: </w:t>
-      </w:r>
-      <w:r>
-        <w:t>#F3A760, #FEB157</w:t>
-      </w:r>
-    </w:p>
-    <w:p/>
-    <w:p/>
-    <w:p>
-      <w:r>
-        <w:t>Flow</w:t>
-      </w:r>
-    </w:p>
-    <w:p>
-      <w:r>
-        <w:t>Screens</w:t>
-      </w:r>
-    </w:p>
-    <w:p>
+    </w:p>
+    <w:p/>
+    <w:p>
+      <w:pPr>
+        <w:ind w:left="360"/>
+      </w:pPr>
+    </w:p>
+    <w:p/>
+    <w:p>
+      <w:proofErr w:type="gramStart"/>
       <w:r>
         <w:t>Future Plans</w:t>
       </w:r>
+      <w:proofErr w:type="gramEnd"/>
     </w:p>
     <w:p>
       <w:r>
@@ -274,6 +1251,90 @@
     <w:p>
       <w:r>
         <w:t>Calendar Plans</w:t>
+      </w:r>
+    </w:p>
+    <w:p>
+      <w:r>
+        <w:t>Permissions</w:t>
+      </w:r>
+    </w:p>
+    <w:p>
+      <w:pPr>
+        <w:pStyle w:val="ListParagraph"/>
+        <w:numPr>
+          <w:ilvl w:val="0"/>
+          <w:numId w:val="6"/>
+        </w:numPr>
+      </w:pPr>
+      <w:r>
+        <w:t>Location</w:t>
+      </w:r>
+    </w:p>
+    <w:p>
+      <w:pPr>
+        <w:pStyle w:val="ListParagraph"/>
+        <w:numPr>
+          <w:ilvl w:val="0"/>
+          <w:numId w:val="6"/>
+        </w:numPr>
+      </w:pPr>
+      <w:r>
+        <w:t>Google play ID</w:t>
+      </w:r>
+    </w:p>
+    <w:p>
+      <w:pPr>
+        <w:pStyle w:val="ListParagraph"/>
+        <w:numPr>
+          <w:ilvl w:val="0"/>
+          <w:numId w:val="6"/>
+        </w:numPr>
+      </w:pPr>
+      <w:r>
+        <w:t>Calendar</w:t>
+      </w:r>
+    </w:p>
+    <w:p/>
+    <w:p>
+      <w:pPr>
+        <w:pStyle w:val="ListParagraph"/>
+        <w:numPr>
+          <w:ilvl w:val="0"/>
+          <w:numId w:val="2"/>
+        </w:numPr>
+      </w:pPr>
+      <w:r>
+        <w:t>Return Lists of recommendations based on two points</w:t>
+      </w:r>
+    </w:p>
+    <w:p>
+      <w:pPr>
+        <w:pStyle w:val="ListParagraph"/>
+        <w:numPr>
+          <w:ilvl w:val="0"/>
+          <w:numId w:val="2"/>
+        </w:numPr>
+      </w:pPr>
+      <w:r>
+        <w:t>Travel by different modes of transportation</w:t>
+      </w:r>
+    </w:p>
+    <w:p>
+      <w:pPr>
+        <w:pStyle w:val="ListParagraph"/>
+        <w:numPr>
+          <w:ilvl w:val="0"/>
+          <w:numId w:val="2"/>
+        </w:numPr>
+      </w:pPr>
+      <w:r>
+        <w:t xml:space="preserve">Guest user – </w:t>
+      </w:r>
+      <w:r>
+        <w:t xml:space="preserve">for </w:t>
+      </w:r>
+      <w:r>
+        <w:t>offline meetings</w:t>
       </w:r>
     </w:p>
     <w:sectPr>
@@ -289,6 +1350,457 @@
 <file path=word/numbering.xml><?xml version="1.0" encoding="utf-8"?>
 <w:numbering xmlns:wpc="http://schemas.microsoft.com/office/word/2010/wordprocessingCanvas" xmlns:cx="http://schemas.microsoft.com/office/drawing/2014/chartex" xmlns:cx1="http://schemas.microsoft.com/office/drawing/2015/9/8/chartex" xmlns:cx2="http://schemas.microsoft.com/office/drawing/2015/10/21/chartex" xmlns:cx3="http://schemas.microsoft.com/office/drawing/2016/5/9/chartex" xmlns:cx4="http://schemas.microsoft.com/office/drawing/2016/5/10/chartex" xmlns:cx5="http://schemas.microsoft.com/office/drawing/2016/5/11/chartex" xmlns:cx6="http://schemas.microsoft.com/office/drawing/2016/5/12/chartex" xmlns:cx7="http://schemas.microsoft.com/office/drawing/2016/5/13/chartex" xmlns:cx8="http://schemas.microsoft.com/office/drawing/2016/5/14/chartex" xmlns:mc="http://schemas.openxmlformats.org/markup-compatibility/2006" xmlns:aink="http://schemas.microsoft.com/office/drawing/2016/ink" xmlns:am3d="http://schemas.microsoft.com/office/drawing/2017/model3d" xmlns:o="urn:schemas-microsoft-com:office:office" xmlns:r="http://schemas.openxmlformats.org/officeDocument/2006/relationships" xmlns:m="http://schemas.openxmlformats.org/officeDocument/2006/math" xmlns:v="urn:schemas-microsoft-com:vml" xmlns:wp14="http://schemas.microsoft.com/office/word/2010/wordprocessingDrawing" xmlns:wp="http://schemas.openxmlformats.org/drawingml/2006/wordprocessingDrawing" xmlns:w10="urn:schemas-microsoft-com:office:word" xmlns:w="http://schemas.openxmlformats.org/wordprocessingml/2006/main" xmlns:w14="http://schemas.microsoft.com/office/word/2010/wordml" xmlns:w15="http://schemas.microsoft.com/office/word/2012/wordml" xmlns:w16cid="http://schemas.microsoft.com/office/word/2016/wordml/cid" xmlns:w16se="http://schemas.microsoft.com/office/word/2015/wordml/symex" xmlns:wpg="http://schemas.microsoft.com/office/word/2010/wordprocessingGroup" xmlns:wpi="http://schemas.microsoft.com/office/word/2010/wordprocessingInk" xmlns:wne="http://schemas.microsoft.com/office/word/2006/wordml" xmlns:wps="http://schemas.microsoft.com/office/word/2010/wordprocessingShape" mc:Ignorable="w14 w15 w16se w16cid wp14">
   <w:abstractNum w:abstractNumId="0" w15:restartNumberingAfterBreak="0">
+    <w:nsid w:val="0144301D"/>
+    <w:multiLevelType w:val="hybridMultilevel"/>
+    <w:tmpl w:val="A89C0D22"/>
+    <w:lvl w:ilvl="0" w:tplc="D07CE624">
+      <w:numFmt w:val="bullet"/>
+      <w:lvlText w:val="-"/>
+      <w:lvlJc w:val="left"/>
+      <w:pPr>
+        <w:ind w:left="720" w:hanging="360"/>
+      </w:pPr>
+      <w:rPr>
+        <w:rFonts w:ascii="Calibri" w:eastAsiaTheme="minorHAnsi" w:hAnsi="Calibri" w:cs="Calibri" w:hint="default"/>
+      </w:rPr>
+    </w:lvl>
+    <w:lvl w:ilvl="1" w:tplc="10090003" w:tentative="1">
+      <w:start w:val="1"/>
+      <w:numFmt w:val="bullet"/>
+      <w:lvlText w:val="o"/>
+      <w:lvlJc w:val="left"/>
+      <w:pPr>
+        <w:ind w:left="1440" w:hanging="360"/>
+      </w:pPr>
+      <w:rPr>
+        <w:rFonts w:ascii="Courier New" w:hAnsi="Courier New" w:cs="Courier New" w:hint="default"/>
+      </w:rPr>
+    </w:lvl>
+    <w:lvl w:ilvl="2" w:tplc="10090005" w:tentative="1">
+      <w:start w:val="1"/>
+      <w:numFmt w:val="bullet"/>
+      <w:lvlText w:val=""/>
+      <w:lvlJc w:val="left"/>
+      <w:pPr>
+        <w:ind w:left="2160" w:hanging="360"/>
+      </w:pPr>
+      <w:rPr>
+        <w:rFonts w:ascii="Wingdings" w:hAnsi="Wingdings" w:hint="default"/>
+      </w:rPr>
+    </w:lvl>
+    <w:lvl w:ilvl="3" w:tplc="10090001" w:tentative="1">
+      <w:start w:val="1"/>
+      <w:numFmt w:val="bullet"/>
+      <w:lvlText w:val=""/>
+      <w:lvlJc w:val="left"/>
+      <w:pPr>
+        <w:ind w:left="2880" w:hanging="360"/>
+      </w:pPr>
+      <w:rPr>
+        <w:rFonts w:ascii="Symbol" w:hAnsi="Symbol" w:hint="default"/>
+      </w:rPr>
+    </w:lvl>
+    <w:lvl w:ilvl="4" w:tplc="10090003" w:tentative="1">
+      <w:start w:val="1"/>
+      <w:numFmt w:val="bullet"/>
+      <w:lvlText w:val="o"/>
+      <w:lvlJc w:val="left"/>
+      <w:pPr>
+        <w:ind w:left="3600" w:hanging="360"/>
+      </w:pPr>
+      <w:rPr>
+        <w:rFonts w:ascii="Courier New" w:hAnsi="Courier New" w:cs="Courier New" w:hint="default"/>
+      </w:rPr>
+    </w:lvl>
+    <w:lvl w:ilvl="5" w:tplc="10090005" w:tentative="1">
+      <w:start w:val="1"/>
+      <w:numFmt w:val="bullet"/>
+      <w:lvlText w:val=""/>
+      <w:lvlJc w:val="left"/>
+      <w:pPr>
+        <w:ind w:left="4320" w:hanging="360"/>
+      </w:pPr>
+      <w:rPr>
+        <w:rFonts w:ascii="Wingdings" w:hAnsi="Wingdings" w:hint="default"/>
+      </w:rPr>
+    </w:lvl>
+    <w:lvl w:ilvl="6" w:tplc="10090001" w:tentative="1">
+      <w:start w:val="1"/>
+      <w:numFmt w:val="bullet"/>
+      <w:lvlText w:val=""/>
+      <w:lvlJc w:val="left"/>
+      <w:pPr>
+        <w:ind w:left="5040" w:hanging="360"/>
+      </w:pPr>
+      <w:rPr>
+        <w:rFonts w:ascii="Symbol" w:hAnsi="Symbol" w:hint="default"/>
+      </w:rPr>
+    </w:lvl>
+    <w:lvl w:ilvl="7" w:tplc="10090003" w:tentative="1">
+      <w:start w:val="1"/>
+      <w:numFmt w:val="bullet"/>
+      <w:lvlText w:val="o"/>
+      <w:lvlJc w:val="left"/>
+      <w:pPr>
+        <w:ind w:left="5760" w:hanging="360"/>
+      </w:pPr>
+      <w:rPr>
+        <w:rFonts w:ascii="Courier New" w:hAnsi="Courier New" w:cs="Courier New" w:hint="default"/>
+      </w:rPr>
+    </w:lvl>
+    <w:lvl w:ilvl="8" w:tplc="10090005" w:tentative="1">
+      <w:start w:val="1"/>
+      <w:numFmt w:val="bullet"/>
+      <w:lvlText w:val=""/>
+      <w:lvlJc w:val="left"/>
+      <w:pPr>
+        <w:ind w:left="6480" w:hanging="360"/>
+      </w:pPr>
+      <w:rPr>
+        <w:rFonts w:ascii="Wingdings" w:hAnsi="Wingdings" w:hint="default"/>
+      </w:rPr>
+    </w:lvl>
+  </w:abstractNum>
+  <w:abstractNum w:abstractNumId="1" w15:restartNumberingAfterBreak="0">
+    <w:nsid w:val="0ED12729"/>
+    <w:multiLevelType w:val="hybridMultilevel"/>
+    <w:tmpl w:val="EEB06EA4"/>
+    <w:lvl w:ilvl="0" w:tplc="10090001">
+      <w:start w:val="1"/>
+      <w:numFmt w:val="bullet"/>
+      <w:lvlText w:val=""/>
+      <w:lvlJc w:val="left"/>
+      <w:pPr>
+        <w:ind w:left="720" w:hanging="360"/>
+      </w:pPr>
+      <w:rPr>
+        <w:rFonts w:ascii="Symbol" w:hAnsi="Symbol" w:hint="default"/>
+      </w:rPr>
+    </w:lvl>
+    <w:lvl w:ilvl="1" w:tplc="10090003" w:tentative="1">
+      <w:start w:val="1"/>
+      <w:numFmt w:val="bullet"/>
+      <w:lvlText w:val="o"/>
+      <w:lvlJc w:val="left"/>
+      <w:pPr>
+        <w:ind w:left="1440" w:hanging="360"/>
+      </w:pPr>
+      <w:rPr>
+        <w:rFonts w:ascii="Courier New" w:hAnsi="Courier New" w:cs="Courier New" w:hint="default"/>
+      </w:rPr>
+    </w:lvl>
+    <w:lvl w:ilvl="2" w:tplc="10090005" w:tentative="1">
+      <w:start w:val="1"/>
+      <w:numFmt w:val="bullet"/>
+      <w:lvlText w:val=""/>
+      <w:lvlJc w:val="left"/>
+      <w:pPr>
+        <w:ind w:left="2160" w:hanging="360"/>
+      </w:pPr>
+      <w:rPr>
+        <w:rFonts w:ascii="Wingdings" w:hAnsi="Wingdings" w:hint="default"/>
+      </w:rPr>
+    </w:lvl>
+    <w:lvl w:ilvl="3" w:tplc="10090001" w:tentative="1">
+      <w:start w:val="1"/>
+      <w:numFmt w:val="bullet"/>
+      <w:lvlText w:val=""/>
+      <w:lvlJc w:val="left"/>
+      <w:pPr>
+        <w:ind w:left="2880" w:hanging="360"/>
+      </w:pPr>
+      <w:rPr>
+        <w:rFonts w:ascii="Symbol" w:hAnsi="Symbol" w:hint="default"/>
+      </w:rPr>
+    </w:lvl>
+    <w:lvl w:ilvl="4" w:tplc="10090003" w:tentative="1">
+      <w:start w:val="1"/>
+      <w:numFmt w:val="bullet"/>
+      <w:lvlText w:val="o"/>
+      <w:lvlJc w:val="left"/>
+      <w:pPr>
+        <w:ind w:left="3600" w:hanging="360"/>
+      </w:pPr>
+      <w:rPr>
+        <w:rFonts w:ascii="Courier New" w:hAnsi="Courier New" w:cs="Courier New" w:hint="default"/>
+      </w:rPr>
+    </w:lvl>
+    <w:lvl w:ilvl="5" w:tplc="10090005" w:tentative="1">
+      <w:start w:val="1"/>
+      <w:numFmt w:val="bullet"/>
+      <w:lvlText w:val=""/>
+      <w:lvlJc w:val="left"/>
+      <w:pPr>
+        <w:ind w:left="4320" w:hanging="360"/>
+      </w:pPr>
+      <w:rPr>
+        <w:rFonts w:ascii="Wingdings" w:hAnsi="Wingdings" w:hint="default"/>
+      </w:rPr>
+    </w:lvl>
+    <w:lvl w:ilvl="6" w:tplc="10090001" w:tentative="1">
+      <w:start w:val="1"/>
+      <w:numFmt w:val="bullet"/>
+      <w:lvlText w:val=""/>
+      <w:lvlJc w:val="left"/>
+      <w:pPr>
+        <w:ind w:left="5040" w:hanging="360"/>
+      </w:pPr>
+      <w:rPr>
+        <w:rFonts w:ascii="Symbol" w:hAnsi="Symbol" w:hint="default"/>
+      </w:rPr>
+    </w:lvl>
+    <w:lvl w:ilvl="7" w:tplc="10090003" w:tentative="1">
+      <w:start w:val="1"/>
+      <w:numFmt w:val="bullet"/>
+      <w:lvlText w:val="o"/>
+      <w:lvlJc w:val="left"/>
+      <w:pPr>
+        <w:ind w:left="5760" w:hanging="360"/>
+      </w:pPr>
+      <w:rPr>
+        <w:rFonts w:ascii="Courier New" w:hAnsi="Courier New" w:cs="Courier New" w:hint="default"/>
+      </w:rPr>
+    </w:lvl>
+    <w:lvl w:ilvl="8" w:tplc="10090005" w:tentative="1">
+      <w:start w:val="1"/>
+      <w:numFmt w:val="bullet"/>
+      <w:lvlText w:val=""/>
+      <w:lvlJc w:val="left"/>
+      <w:pPr>
+        <w:ind w:left="6480" w:hanging="360"/>
+      </w:pPr>
+      <w:rPr>
+        <w:rFonts w:ascii="Wingdings" w:hAnsi="Wingdings" w:hint="default"/>
+      </w:rPr>
+    </w:lvl>
+  </w:abstractNum>
+  <w:abstractNum w:abstractNumId="2" w15:restartNumberingAfterBreak="0">
+    <w:nsid w:val="124C2D4B"/>
+    <w:multiLevelType w:val="hybridMultilevel"/>
+    <w:tmpl w:val="BEFC6B14"/>
+    <w:lvl w:ilvl="0" w:tplc="10090001">
+      <w:start w:val="1"/>
+      <w:numFmt w:val="bullet"/>
+      <w:lvlText w:val=""/>
+      <w:lvlJc w:val="left"/>
+      <w:pPr>
+        <w:ind w:left="720" w:hanging="360"/>
+      </w:pPr>
+      <w:rPr>
+        <w:rFonts w:ascii="Symbol" w:hAnsi="Symbol" w:hint="default"/>
+      </w:rPr>
+    </w:lvl>
+    <w:lvl w:ilvl="1" w:tplc="10090003" w:tentative="1">
+      <w:start w:val="1"/>
+      <w:numFmt w:val="bullet"/>
+      <w:lvlText w:val="o"/>
+      <w:lvlJc w:val="left"/>
+      <w:pPr>
+        <w:ind w:left="1440" w:hanging="360"/>
+      </w:pPr>
+      <w:rPr>
+        <w:rFonts w:ascii="Courier New" w:hAnsi="Courier New" w:cs="Courier New" w:hint="default"/>
+      </w:rPr>
+    </w:lvl>
+    <w:lvl w:ilvl="2" w:tplc="10090005" w:tentative="1">
+      <w:start w:val="1"/>
+      <w:numFmt w:val="bullet"/>
+      <w:lvlText w:val=""/>
+      <w:lvlJc w:val="left"/>
+      <w:pPr>
+        <w:ind w:left="2160" w:hanging="360"/>
+      </w:pPr>
+      <w:rPr>
+        <w:rFonts w:ascii="Wingdings" w:hAnsi="Wingdings" w:hint="default"/>
+      </w:rPr>
+    </w:lvl>
+    <w:lvl w:ilvl="3" w:tplc="10090001" w:tentative="1">
+      <w:start w:val="1"/>
+      <w:numFmt w:val="bullet"/>
+      <w:lvlText w:val=""/>
+      <w:lvlJc w:val="left"/>
+      <w:pPr>
+        <w:ind w:left="2880" w:hanging="360"/>
+      </w:pPr>
+      <w:rPr>
+        <w:rFonts w:ascii="Symbol" w:hAnsi="Symbol" w:hint="default"/>
+      </w:rPr>
+    </w:lvl>
+    <w:lvl w:ilvl="4" w:tplc="10090003" w:tentative="1">
+      <w:start w:val="1"/>
+      <w:numFmt w:val="bullet"/>
+      <w:lvlText w:val="o"/>
+      <w:lvlJc w:val="left"/>
+      <w:pPr>
+        <w:ind w:left="3600" w:hanging="360"/>
+      </w:pPr>
+      <w:rPr>
+        <w:rFonts w:ascii="Courier New" w:hAnsi="Courier New" w:cs="Courier New" w:hint="default"/>
+      </w:rPr>
+    </w:lvl>
+    <w:lvl w:ilvl="5" w:tplc="10090005" w:tentative="1">
+      <w:start w:val="1"/>
+      <w:numFmt w:val="bullet"/>
+      <w:lvlText w:val=""/>
+      <w:lvlJc w:val="left"/>
+      <w:pPr>
+        <w:ind w:left="4320" w:hanging="360"/>
+      </w:pPr>
+      <w:rPr>
+        <w:rFonts w:ascii="Wingdings" w:hAnsi="Wingdings" w:hint="default"/>
+      </w:rPr>
+    </w:lvl>
+    <w:lvl w:ilvl="6" w:tplc="10090001" w:tentative="1">
+      <w:start w:val="1"/>
+      <w:numFmt w:val="bullet"/>
+      <w:lvlText w:val=""/>
+      <w:lvlJc w:val="left"/>
+      <w:pPr>
+        <w:ind w:left="5040" w:hanging="360"/>
+      </w:pPr>
+      <w:rPr>
+        <w:rFonts w:ascii="Symbol" w:hAnsi="Symbol" w:hint="default"/>
+      </w:rPr>
+    </w:lvl>
+    <w:lvl w:ilvl="7" w:tplc="10090003" w:tentative="1">
+      <w:start w:val="1"/>
+      <w:numFmt w:val="bullet"/>
+      <w:lvlText w:val="o"/>
+      <w:lvlJc w:val="left"/>
+      <w:pPr>
+        <w:ind w:left="5760" w:hanging="360"/>
+      </w:pPr>
+      <w:rPr>
+        <w:rFonts w:ascii="Courier New" w:hAnsi="Courier New" w:cs="Courier New" w:hint="default"/>
+      </w:rPr>
+    </w:lvl>
+    <w:lvl w:ilvl="8" w:tplc="10090005" w:tentative="1">
+      <w:start w:val="1"/>
+      <w:numFmt w:val="bullet"/>
+      <w:lvlText w:val=""/>
+      <w:lvlJc w:val="left"/>
+      <w:pPr>
+        <w:ind w:left="6480" w:hanging="360"/>
+      </w:pPr>
+      <w:rPr>
+        <w:rFonts w:ascii="Wingdings" w:hAnsi="Wingdings" w:hint="default"/>
+      </w:rPr>
+    </w:lvl>
+  </w:abstractNum>
+  <w:abstractNum w:abstractNumId="3" w15:restartNumberingAfterBreak="0">
+    <w:nsid w:val="1CFA48F1"/>
+    <w:multiLevelType w:val="hybridMultilevel"/>
+    <w:tmpl w:val="F2265D5C"/>
+    <w:lvl w:ilvl="0" w:tplc="10090001">
+      <w:start w:val="1"/>
+      <w:numFmt w:val="bullet"/>
+      <w:lvlText w:val=""/>
+      <w:lvlJc w:val="left"/>
+      <w:pPr>
+        <w:ind w:left="720" w:hanging="360"/>
+      </w:pPr>
+      <w:rPr>
+        <w:rFonts w:ascii="Symbol" w:hAnsi="Symbol" w:hint="default"/>
+      </w:rPr>
+    </w:lvl>
+    <w:lvl w:ilvl="1" w:tplc="10090003">
+      <w:start w:val="1"/>
+      <w:numFmt w:val="bullet"/>
+      <w:lvlText w:val="o"/>
+      <w:lvlJc w:val="left"/>
+      <w:pPr>
+        <w:ind w:left="1440" w:hanging="360"/>
+      </w:pPr>
+      <w:rPr>
+        <w:rFonts w:ascii="Courier New" w:hAnsi="Courier New" w:cs="Courier New" w:hint="default"/>
+      </w:rPr>
+    </w:lvl>
+    <w:lvl w:ilvl="2" w:tplc="10090005">
+      <w:start w:val="1"/>
+      <w:numFmt w:val="bullet"/>
+      <w:lvlText w:val=""/>
+      <w:lvlJc w:val="left"/>
+      <w:pPr>
+        <w:ind w:left="2160" w:hanging="360"/>
+      </w:pPr>
+      <w:rPr>
+        <w:rFonts w:ascii="Wingdings" w:hAnsi="Wingdings" w:hint="default"/>
+      </w:rPr>
+    </w:lvl>
+    <w:lvl w:ilvl="3" w:tplc="10090001">
+      <w:start w:val="1"/>
+      <w:numFmt w:val="bullet"/>
+      <w:lvlText w:val=""/>
+      <w:lvlJc w:val="left"/>
+      <w:pPr>
+        <w:ind w:left="2880" w:hanging="360"/>
+      </w:pPr>
+      <w:rPr>
+        <w:rFonts w:ascii="Symbol" w:hAnsi="Symbol" w:hint="default"/>
+      </w:rPr>
+    </w:lvl>
+    <w:lvl w:ilvl="4" w:tplc="10090003" w:tentative="1">
+      <w:start w:val="1"/>
+      <w:numFmt w:val="bullet"/>
+      <w:lvlText w:val="o"/>
+      <w:lvlJc w:val="left"/>
+      <w:pPr>
+        <w:ind w:left="3600" w:hanging="360"/>
+      </w:pPr>
+      <w:rPr>
+        <w:rFonts w:ascii="Courier New" w:hAnsi="Courier New" w:cs="Courier New" w:hint="default"/>
+      </w:rPr>
+    </w:lvl>
+    <w:lvl w:ilvl="5" w:tplc="10090005" w:tentative="1">
+      <w:start w:val="1"/>
+      <w:numFmt w:val="bullet"/>
+      <w:lvlText w:val=""/>
+      <w:lvlJc w:val="left"/>
+      <w:pPr>
+        <w:ind w:left="4320" w:hanging="360"/>
+      </w:pPr>
+      <w:rPr>
+        <w:rFonts w:ascii="Wingdings" w:hAnsi="Wingdings" w:hint="default"/>
+      </w:rPr>
+    </w:lvl>
+    <w:lvl w:ilvl="6" w:tplc="10090001" w:tentative="1">
+      <w:start w:val="1"/>
+      <w:numFmt w:val="bullet"/>
+      <w:lvlText w:val=""/>
+      <w:lvlJc w:val="left"/>
+      <w:pPr>
+        <w:ind w:left="5040" w:hanging="360"/>
+      </w:pPr>
+      <w:rPr>
+        <w:rFonts w:ascii="Symbol" w:hAnsi="Symbol" w:hint="default"/>
+      </w:rPr>
+    </w:lvl>
+    <w:lvl w:ilvl="7" w:tplc="10090003" w:tentative="1">
+      <w:start w:val="1"/>
+      <w:numFmt w:val="bullet"/>
+      <w:lvlText w:val="o"/>
+      <w:lvlJc w:val="left"/>
+      <w:pPr>
+        <w:ind w:left="5760" w:hanging="360"/>
+      </w:pPr>
+      <w:rPr>
+        <w:rFonts w:ascii="Courier New" w:hAnsi="Courier New" w:cs="Courier New" w:hint="default"/>
+      </w:rPr>
+    </w:lvl>
+    <w:lvl w:ilvl="8" w:tplc="10090005" w:tentative="1">
+      <w:start w:val="1"/>
+      <w:numFmt w:val="bullet"/>
+      <w:lvlText w:val=""/>
+      <w:lvlJc w:val="left"/>
+      <w:pPr>
+        <w:ind w:left="6480" w:hanging="360"/>
+      </w:pPr>
+      <w:rPr>
+        <w:rFonts w:ascii="Wingdings" w:hAnsi="Wingdings" w:hint="default"/>
+      </w:rPr>
+    </w:lvl>
+  </w:abstractNum>
+  <w:abstractNum w:abstractNumId="4" w15:restartNumberingAfterBreak="0">
     <w:nsid w:val="2B120ADF"/>
     <w:multiLevelType w:val="hybridMultilevel"/>
     <w:tmpl w:val="305248CA"/>
@@ -400,7 +1912,120 @@
       </w:rPr>
     </w:lvl>
   </w:abstractNum>
-  <w:abstractNum w:abstractNumId="1" w15:restartNumberingAfterBreak="0">
+  <w:abstractNum w:abstractNumId="5" w15:restartNumberingAfterBreak="0">
+    <w:nsid w:val="2C143017"/>
+    <w:multiLevelType w:val="hybridMultilevel"/>
+    <w:tmpl w:val="547EC090"/>
+    <w:lvl w:ilvl="0" w:tplc="10090001">
+      <w:start w:val="1"/>
+      <w:numFmt w:val="bullet"/>
+      <w:lvlText w:val=""/>
+      <w:lvlJc w:val="left"/>
+      <w:pPr>
+        <w:ind w:left="720" w:hanging="360"/>
+      </w:pPr>
+      <w:rPr>
+        <w:rFonts w:ascii="Symbol" w:hAnsi="Symbol" w:hint="default"/>
+      </w:rPr>
+    </w:lvl>
+    <w:lvl w:ilvl="1" w:tplc="10090003" w:tentative="1">
+      <w:start w:val="1"/>
+      <w:numFmt w:val="bullet"/>
+      <w:lvlText w:val="o"/>
+      <w:lvlJc w:val="left"/>
+      <w:pPr>
+        <w:ind w:left="1440" w:hanging="360"/>
+      </w:pPr>
+      <w:rPr>
+        <w:rFonts w:ascii="Courier New" w:hAnsi="Courier New" w:cs="Courier New" w:hint="default"/>
+      </w:rPr>
+    </w:lvl>
+    <w:lvl w:ilvl="2" w:tplc="10090005" w:tentative="1">
+      <w:start w:val="1"/>
+      <w:numFmt w:val="bullet"/>
+      <w:lvlText w:val=""/>
+      <w:lvlJc w:val="left"/>
+      <w:pPr>
+        <w:ind w:left="2160" w:hanging="360"/>
+      </w:pPr>
+      <w:rPr>
+        <w:rFonts w:ascii="Wingdings" w:hAnsi="Wingdings" w:hint="default"/>
+      </w:rPr>
+    </w:lvl>
+    <w:lvl w:ilvl="3" w:tplc="10090001" w:tentative="1">
+      <w:start w:val="1"/>
+      <w:numFmt w:val="bullet"/>
+      <w:lvlText w:val=""/>
+      <w:lvlJc w:val="left"/>
+      <w:pPr>
+        <w:ind w:left="2880" w:hanging="360"/>
+      </w:pPr>
+      <w:rPr>
+        <w:rFonts w:ascii="Symbol" w:hAnsi="Symbol" w:hint="default"/>
+      </w:rPr>
+    </w:lvl>
+    <w:lvl w:ilvl="4" w:tplc="10090003" w:tentative="1">
+      <w:start w:val="1"/>
+      <w:numFmt w:val="bullet"/>
+      <w:lvlText w:val="o"/>
+      <w:lvlJc w:val="left"/>
+      <w:pPr>
+        <w:ind w:left="3600" w:hanging="360"/>
+      </w:pPr>
+      <w:rPr>
+        <w:rFonts w:ascii="Courier New" w:hAnsi="Courier New" w:cs="Courier New" w:hint="default"/>
+      </w:rPr>
+    </w:lvl>
+    <w:lvl w:ilvl="5" w:tplc="10090005" w:tentative="1">
+      <w:start w:val="1"/>
+      <w:numFmt w:val="bullet"/>
+      <w:lvlText w:val=""/>
+      <w:lvlJc w:val="left"/>
+      <w:pPr>
+        <w:ind w:left="4320" w:hanging="360"/>
+      </w:pPr>
+      <w:rPr>
+        <w:rFonts w:ascii="Wingdings" w:hAnsi="Wingdings" w:hint="default"/>
+      </w:rPr>
+    </w:lvl>
+    <w:lvl w:ilvl="6" w:tplc="10090001" w:tentative="1">
+      <w:start w:val="1"/>
+      <w:numFmt w:val="bullet"/>
+      <w:lvlText w:val=""/>
+      <w:lvlJc w:val="left"/>
+      <w:pPr>
+        <w:ind w:left="5040" w:hanging="360"/>
+      </w:pPr>
+      <w:rPr>
+        <w:rFonts w:ascii="Symbol" w:hAnsi="Symbol" w:hint="default"/>
+      </w:rPr>
+    </w:lvl>
+    <w:lvl w:ilvl="7" w:tplc="10090003" w:tentative="1">
+      <w:start w:val="1"/>
+      <w:numFmt w:val="bullet"/>
+      <w:lvlText w:val="o"/>
+      <w:lvlJc w:val="left"/>
+      <w:pPr>
+        <w:ind w:left="5760" w:hanging="360"/>
+      </w:pPr>
+      <w:rPr>
+        <w:rFonts w:ascii="Courier New" w:hAnsi="Courier New" w:cs="Courier New" w:hint="default"/>
+      </w:rPr>
+    </w:lvl>
+    <w:lvl w:ilvl="8" w:tplc="10090005" w:tentative="1">
+      <w:start w:val="1"/>
+      <w:numFmt w:val="bullet"/>
+      <w:lvlText w:val=""/>
+      <w:lvlJc w:val="left"/>
+      <w:pPr>
+        <w:ind w:left="6480" w:hanging="360"/>
+      </w:pPr>
+      <w:rPr>
+        <w:rFonts w:ascii="Wingdings" w:hAnsi="Wingdings" w:hint="default"/>
+      </w:rPr>
+    </w:lvl>
+  </w:abstractNum>
+  <w:abstractNum w:abstractNumId="6" w15:restartNumberingAfterBreak="0">
     <w:nsid w:val="2C4045CF"/>
     <w:multiLevelType w:val="hybridMultilevel"/>
     <w:tmpl w:val="E86E508A"/>
@@ -512,10 +2137,141 @@
       </w:rPr>
     </w:lvl>
   </w:abstractNum>
+  <w:abstractNum w:abstractNumId="7" w15:restartNumberingAfterBreak="0">
+    <w:nsid w:val="576A4AB6"/>
+    <w:multiLevelType w:val="hybridMultilevel"/>
+    <w:tmpl w:val="29F89864"/>
+    <w:lvl w:ilvl="0" w:tplc="10090001">
+      <w:start w:val="1"/>
+      <w:numFmt w:val="bullet"/>
+      <w:lvlText w:val=""/>
+      <w:lvlJc w:val="left"/>
+      <w:pPr>
+        <w:ind w:left="720" w:hanging="360"/>
+      </w:pPr>
+      <w:rPr>
+        <w:rFonts w:ascii="Symbol" w:hAnsi="Symbol" w:hint="default"/>
+      </w:rPr>
+    </w:lvl>
+    <w:lvl w:ilvl="1" w:tplc="10090003">
+      <w:start w:val="1"/>
+      <w:numFmt w:val="bullet"/>
+      <w:lvlText w:val="o"/>
+      <w:lvlJc w:val="left"/>
+      <w:pPr>
+        <w:ind w:left="1440" w:hanging="360"/>
+      </w:pPr>
+      <w:rPr>
+        <w:rFonts w:ascii="Courier New" w:hAnsi="Courier New" w:cs="Courier New" w:hint="default"/>
+      </w:rPr>
+    </w:lvl>
+    <w:lvl w:ilvl="2" w:tplc="10090005">
+      <w:start w:val="1"/>
+      <w:numFmt w:val="bullet"/>
+      <w:lvlText w:val=""/>
+      <w:lvlJc w:val="left"/>
+      <w:pPr>
+        <w:ind w:left="2160" w:hanging="360"/>
+      </w:pPr>
+      <w:rPr>
+        <w:rFonts w:ascii="Wingdings" w:hAnsi="Wingdings" w:hint="default"/>
+      </w:rPr>
+    </w:lvl>
+    <w:lvl w:ilvl="3" w:tplc="10090001" w:tentative="1">
+      <w:start w:val="1"/>
+      <w:numFmt w:val="bullet"/>
+      <w:lvlText w:val=""/>
+      <w:lvlJc w:val="left"/>
+      <w:pPr>
+        <w:ind w:left="2880" w:hanging="360"/>
+      </w:pPr>
+      <w:rPr>
+        <w:rFonts w:ascii="Symbol" w:hAnsi="Symbol" w:hint="default"/>
+      </w:rPr>
+    </w:lvl>
+    <w:lvl w:ilvl="4" w:tplc="10090003" w:tentative="1">
+      <w:start w:val="1"/>
+      <w:numFmt w:val="bullet"/>
+      <w:lvlText w:val="o"/>
+      <w:lvlJc w:val="left"/>
+      <w:pPr>
+        <w:ind w:left="3600" w:hanging="360"/>
+      </w:pPr>
+      <w:rPr>
+        <w:rFonts w:ascii="Courier New" w:hAnsi="Courier New" w:cs="Courier New" w:hint="default"/>
+      </w:rPr>
+    </w:lvl>
+    <w:lvl w:ilvl="5" w:tplc="10090005" w:tentative="1">
+      <w:start w:val="1"/>
+      <w:numFmt w:val="bullet"/>
+      <w:lvlText w:val=""/>
+      <w:lvlJc w:val="left"/>
+      <w:pPr>
+        <w:ind w:left="4320" w:hanging="360"/>
+      </w:pPr>
+      <w:rPr>
+        <w:rFonts w:ascii="Wingdings" w:hAnsi="Wingdings" w:hint="default"/>
+      </w:rPr>
+    </w:lvl>
+    <w:lvl w:ilvl="6" w:tplc="10090001" w:tentative="1">
+      <w:start w:val="1"/>
+      <w:numFmt w:val="bullet"/>
+      <w:lvlText w:val=""/>
+      <w:lvlJc w:val="left"/>
+      <w:pPr>
+        <w:ind w:left="5040" w:hanging="360"/>
+      </w:pPr>
+      <w:rPr>
+        <w:rFonts w:ascii="Symbol" w:hAnsi="Symbol" w:hint="default"/>
+      </w:rPr>
+    </w:lvl>
+    <w:lvl w:ilvl="7" w:tplc="10090003" w:tentative="1">
+      <w:start w:val="1"/>
+      <w:numFmt w:val="bullet"/>
+      <w:lvlText w:val="o"/>
+      <w:lvlJc w:val="left"/>
+      <w:pPr>
+        <w:ind w:left="5760" w:hanging="360"/>
+      </w:pPr>
+      <w:rPr>
+        <w:rFonts w:ascii="Courier New" w:hAnsi="Courier New" w:cs="Courier New" w:hint="default"/>
+      </w:rPr>
+    </w:lvl>
+    <w:lvl w:ilvl="8" w:tplc="10090005" w:tentative="1">
+      <w:start w:val="1"/>
+      <w:numFmt w:val="bullet"/>
+      <w:lvlText w:val=""/>
+      <w:lvlJc w:val="left"/>
+      <w:pPr>
+        <w:ind w:left="6480" w:hanging="360"/>
+      </w:pPr>
+      <w:rPr>
+        <w:rFonts w:ascii="Wingdings" w:hAnsi="Wingdings" w:hint="default"/>
+      </w:rPr>
+    </w:lvl>
+  </w:abstractNum>
   <w:num w:numId="1">
+    <w:abstractNumId w:val="6"/>
+  </w:num>
+  <w:num w:numId="2">
+    <w:abstractNumId w:val="4"/>
+  </w:num>
+  <w:num w:numId="3">
     <w:abstractNumId w:val="1"/>
   </w:num>
-  <w:num w:numId="2">
+  <w:num w:numId="4">
+    <w:abstractNumId w:val="3"/>
+  </w:num>
+  <w:num w:numId="5">
+    <w:abstractNumId w:val="5"/>
+  </w:num>
+  <w:num w:numId="6">
+    <w:abstractNumId w:val="2"/>
+  </w:num>
+  <w:num w:numId="7">
+    <w:abstractNumId w:val="7"/>
+  </w:num>
+  <w:num w:numId="8">
     <w:abstractNumId w:val="0"/>
   </w:num>
 </w:numbering>
@@ -538,7 +2294,7 @@
       </w:pPr>
     </w:pPrDefault>
   </w:docDefaults>
-  <w:latentStyles w:defLockedState="0" w:defUIPriority="99" w:defSemiHidden="0" w:defUnhideWhenUsed="0" w:defQFormat="0" w:count="377">
+  <w:latentStyles w:defLockedState="0" w:defUIPriority="99" w:defSemiHidden="0" w:defUnhideWhenUsed="0" w:defQFormat="0" w:count="376">
     <w:lsdException w:name="Normal" w:uiPriority="0" w:qFormat="1"/>
     <w:lsdException w:name="heading 1" w:uiPriority="9" w:qFormat="1"/>
     <w:lsdException w:name="heading 2" w:semiHidden="1" w:uiPriority="9" w:unhideWhenUsed="1" w:qFormat="1"/>
@@ -915,7 +2671,6 @@
     <w:lsdException w:name="Hashtag" w:semiHidden="1" w:unhideWhenUsed="1"/>
     <w:lsdException w:name="Unresolved Mention" w:semiHidden="1" w:unhideWhenUsed="1"/>
     <w:lsdException w:name="Smart Link" w:semiHidden="1" w:unhideWhenUsed="1"/>
-    <w:lsdException w:name="Smart Link Error" w:semiHidden="1" w:unhideWhenUsed="1"/>
   </w:latentStyles>
   <w:style w:type="paragraph" w:default="1" w:styleId="Normal">
     <w:name w:val="Normal"/>
